--- a/Offres/Réunion.docx
+++ b/Offres/Réunion.docx
@@ -20,6 +20,261 @@
       <w:r>
         <w:t>Le Client veut :</w:t>
       </w:r>
+    </w:p>
+    <w:p>
+      <w:pPr>
+        <w:pStyle w:val="Paragraphedeliste"/>
+        <w:numPr>
+          <w:ilvl w:val="0"/>
+          <w:numId w:val="1"/>
+        </w:numPr>
+      </w:pPr>
+      <w:r>
+        <w:t>La centralisation des documents</w:t>
+      </w:r>
+    </w:p>
+    <w:p>
+      <w:pPr>
+        <w:pStyle w:val="Paragraphedeliste"/>
+        <w:numPr>
+          <w:ilvl w:val="0"/>
+          <w:numId w:val="1"/>
+        </w:numPr>
+      </w:pPr>
+      <w:r>
+        <w:t>Réduire les tailles des boites Mails (utiliser des liens)</w:t>
+      </w:r>
+    </w:p>
+    <w:p>
+      <w:pPr>
+        <w:pStyle w:val="Paragraphedeliste"/>
+        <w:numPr>
+          <w:ilvl w:val="0"/>
+          <w:numId w:val="1"/>
+        </w:numPr>
+      </w:pPr>
+      <w:r>
+        <w:t>Gestion des droits</w:t>
+      </w:r>
+    </w:p>
+    <w:p>
+      <w:r>
+        <w:t>Options :</w:t>
+      </w:r>
+    </w:p>
+    <w:p>
+      <w:pPr>
+        <w:pStyle w:val="Paragraphedeliste"/>
+        <w:numPr>
+          <w:ilvl w:val="0"/>
+          <w:numId w:val="1"/>
+        </w:numPr>
+      </w:pPr>
+      <w:r>
+        <w:t>Accès depuis smartphone</w:t>
+      </w:r>
+    </w:p>
+    <w:p>
+      <w:pPr>
+        <w:pStyle w:val="Paragraphedeliste"/>
+        <w:numPr>
+          <w:ilvl w:val="0"/>
+          <w:numId w:val="1"/>
+        </w:numPr>
+      </w:pPr>
+      <w:r>
+        <w:t xml:space="preserve">Archivage </w:t>
+      </w:r>
+      <w:r>
+        <w:t>automatique des anciens docs</w:t>
+      </w:r>
+    </w:p>
+    <w:p>
+      <w:r>
+        <w:t>Questions :</w:t>
+      </w:r>
+    </w:p>
+    <w:p>
+      <w:pPr>
+        <w:pStyle w:val="Paragraphedeliste"/>
+        <w:numPr>
+          <w:ilvl w:val="0"/>
+          <w:numId w:val="1"/>
+        </w:numPr>
+      </w:pPr>
+      <w:r>
+        <w:t>Logiciels Gratuits (licences) ?</w:t>
+      </w:r>
+    </w:p>
+    <w:p/>
+    <w:p>
+      <w:pPr>
+        <w:pStyle w:val="Paragraphedeliste"/>
+      </w:pPr>
+    </w:p>
+    <w:p>
+      <w:pPr>
+        <w:pStyle w:val="Paragraphedeliste"/>
+        <w:numPr>
+          <w:ilvl w:val="0"/>
+          <w:numId w:val="1"/>
+        </w:numPr>
+      </w:pPr>
+      <w:r>
+        <w:t>Stockage disponible ?</w:t>
+      </w:r>
+    </w:p>
+    <w:p>
+      <w:pPr>
+        <w:pStyle w:val="Paragraphedeliste"/>
+      </w:pPr>
+    </w:p>
+    <w:p>
+      <w:pPr>
+        <w:pStyle w:val="Paragraphedeliste"/>
+      </w:pPr>
+    </w:p>
+    <w:p>
+      <w:pPr>
+        <w:pStyle w:val="Paragraphedeliste"/>
+        <w:numPr>
+          <w:ilvl w:val="0"/>
+          <w:numId w:val="1"/>
+        </w:numPr>
+      </w:pPr>
+      <w:r>
+        <w:t>OS pour les smartphones ?</w:t>
+      </w:r>
+    </w:p>
+    <w:p>
+      <w:pPr>
+        <w:pStyle w:val="Paragraphedeliste"/>
+      </w:pPr>
+    </w:p>
+    <w:p>
+      <w:pPr>
+        <w:pStyle w:val="Paragraphedeliste"/>
+      </w:pPr>
+    </w:p>
+    <w:p>
+      <w:pPr>
+        <w:pStyle w:val="Paragraphedeliste"/>
+        <w:numPr>
+          <w:ilvl w:val="0"/>
+          <w:numId w:val="1"/>
+        </w:numPr>
+      </w:pPr>
+      <w:r>
+        <w:t>Nom de l’application ?</w:t>
+      </w:r>
+    </w:p>
+    <w:p>
+      <w:pPr>
+        <w:pStyle w:val="Paragraphedeliste"/>
+      </w:pPr>
+    </w:p>
+    <w:p>
+      <w:pPr>
+        <w:pStyle w:val="Paragraphedeliste"/>
+      </w:pPr>
+    </w:p>
+    <w:p>
+      <w:pPr>
+        <w:pStyle w:val="Paragraphedeliste"/>
+      </w:pPr>
+    </w:p>
+    <w:p>
+      <w:pPr>
+        <w:pStyle w:val="Paragraphedeliste"/>
+        <w:numPr>
+          <w:ilvl w:val="0"/>
+          <w:numId w:val="1"/>
+        </w:numPr>
+      </w:pPr>
+      <w:r>
+        <w:t>Quels types de pouvoirs ?</w:t>
+      </w:r>
+    </w:p>
+    <w:p>
+      <w:pPr>
+        <w:pStyle w:val="Paragraphedeliste"/>
+      </w:pPr>
+    </w:p>
+    <w:p>
+      <w:pPr>
+        <w:pStyle w:val="Paragraphedeliste"/>
+      </w:pPr>
+    </w:p>
+    <w:p>
+      <w:pPr>
+        <w:pStyle w:val="Paragraphedeliste"/>
+        <w:numPr>
+          <w:ilvl w:val="0"/>
+          <w:numId w:val="1"/>
+        </w:numPr>
+      </w:pPr>
+      <w:r>
+        <w:t>Avec un login ?</w:t>
+      </w:r>
+    </w:p>
+    <w:p>
+      <w:pPr>
+        <w:pStyle w:val="Paragraphedeliste"/>
+      </w:pPr>
+    </w:p>
+    <w:p>
+      <w:pPr>
+        <w:pStyle w:val="Paragraphedeliste"/>
+      </w:pPr>
+    </w:p>
+    <w:p>
+      <w:pPr>
+        <w:pStyle w:val="Paragraphedeliste"/>
+      </w:pPr>
+    </w:p>
+    <w:p>
+      <w:pPr>
+        <w:pStyle w:val="Paragraphedeliste"/>
+        <w:numPr>
+          <w:ilvl w:val="0"/>
+          <w:numId w:val="1"/>
+        </w:numPr>
+      </w:pPr>
+      <w:r>
+        <w:t>Possibilité d’envoyer les fichiers ?</w:t>
+      </w:r>
+    </w:p>
+    <w:p>
+      <w:pPr>
+        <w:pStyle w:val="Paragraphedeliste"/>
+      </w:pPr>
+    </w:p>
+    <w:p>
+      <w:pPr>
+        <w:pStyle w:val="Paragraphedeliste"/>
+      </w:pPr>
+    </w:p>
+    <w:p>
+      <w:pPr>
+        <w:pStyle w:val="Paragraphedeliste"/>
+        <w:numPr>
+          <w:ilvl w:val="0"/>
+          <w:numId w:val="1"/>
+        </w:numPr>
+      </w:pPr>
+      <w:r>
+        <w:t>Avoir les serveurs ?</w:t>
+      </w:r>
+    </w:p>
+    <w:p>
+      <w:pPr>
+        <w:pStyle w:val="Paragraphedeliste"/>
+      </w:pPr>
+    </w:p>
+    <w:p>
+      <w:pPr>
+        <w:pStyle w:val="Paragraphedeliste"/>
+      </w:pPr>
       <w:bookmarkStart w:id="0" w:name="_GoBack"/>
       <w:bookmarkEnd w:id="0"/>
     </w:p>
@@ -32,218 +287,160 @@
         </w:numPr>
       </w:pPr>
       <w:r>
-        <w:t>La centralisation des documents</w:t>
-      </w:r>
-    </w:p>
-    <w:p>
-      <w:pPr>
-        <w:pStyle w:val="Paragraphedeliste"/>
-        <w:numPr>
-          <w:ilvl w:val="0"/>
-          <w:numId w:val="1"/>
-        </w:numPr>
-      </w:pPr>
-      <w:r>
-        <w:t>Réduire les tailles des boites Mails (utiliser des liens)</w:t>
-      </w:r>
-    </w:p>
-    <w:p>
-      <w:pPr>
-        <w:pStyle w:val="Paragraphedeliste"/>
-        <w:numPr>
-          <w:ilvl w:val="0"/>
-          <w:numId w:val="1"/>
-        </w:numPr>
-      </w:pPr>
-      <w:r>
-        <w:t>Gestion des droits</w:t>
-      </w:r>
-    </w:p>
-    <w:p>
-      <w:r>
-        <w:t>Options :</w:t>
-      </w:r>
-    </w:p>
-    <w:p>
-      <w:pPr>
-        <w:pStyle w:val="Paragraphedeliste"/>
-        <w:numPr>
-          <w:ilvl w:val="0"/>
-          <w:numId w:val="1"/>
-        </w:numPr>
-      </w:pPr>
-      <w:r>
-        <w:t>Accès depuis smartphone</w:t>
-      </w:r>
-    </w:p>
-    <w:p>
-      <w:pPr>
-        <w:pStyle w:val="Paragraphedeliste"/>
-        <w:numPr>
-          <w:ilvl w:val="0"/>
-          <w:numId w:val="1"/>
-        </w:numPr>
-      </w:pPr>
-      <w:r>
-        <w:t xml:space="preserve">Archivage </w:t>
-      </w:r>
-      <w:r>
-        <w:t>automatique des anciens docs</w:t>
-      </w:r>
-    </w:p>
-    <w:p>
-      <w:r>
-        <w:t>Questions :</w:t>
-      </w:r>
-    </w:p>
-    <w:p>
-      <w:pPr>
-        <w:pStyle w:val="Paragraphedeliste"/>
-        <w:numPr>
-          <w:ilvl w:val="0"/>
-          <w:numId w:val="1"/>
-        </w:numPr>
-      </w:pPr>
-      <w:r>
-        <w:t>Logiciels Gratuits (licences) ?</w:t>
-      </w:r>
-    </w:p>
-    <w:p>
-      <w:pPr>
-        <w:pStyle w:val="Paragraphedeliste"/>
-      </w:pPr>
-    </w:p>
-    <w:p>
-      <w:pPr>
-        <w:pStyle w:val="Paragraphedeliste"/>
-        <w:numPr>
-          <w:ilvl w:val="0"/>
-          <w:numId w:val="1"/>
-        </w:numPr>
-      </w:pPr>
-      <w:r>
-        <w:t>Stockage disponible ?</w:t>
-      </w:r>
-    </w:p>
-    <w:p>
-      <w:pPr>
-        <w:pStyle w:val="Paragraphedeliste"/>
-      </w:pPr>
-    </w:p>
-    <w:p>
-      <w:pPr>
-        <w:pStyle w:val="Paragraphedeliste"/>
-        <w:numPr>
-          <w:ilvl w:val="0"/>
-          <w:numId w:val="1"/>
-        </w:numPr>
-      </w:pPr>
-      <w:r>
-        <w:t>OS pour les smartphones ?</w:t>
-      </w:r>
-    </w:p>
-    <w:p>
-      <w:pPr>
-        <w:pStyle w:val="Paragraphedeliste"/>
-      </w:pPr>
-    </w:p>
-    <w:p>
-      <w:pPr>
-        <w:pStyle w:val="Paragraphedeliste"/>
-        <w:numPr>
-          <w:ilvl w:val="0"/>
-          <w:numId w:val="1"/>
-        </w:numPr>
-      </w:pPr>
-      <w:r>
-        <w:t>Nom de l’application ?</w:t>
-      </w:r>
-    </w:p>
-    <w:p>
-      <w:pPr>
-        <w:pStyle w:val="Paragraphedeliste"/>
-      </w:pPr>
-    </w:p>
-    <w:p>
-      <w:pPr>
-        <w:pStyle w:val="Paragraphedeliste"/>
-        <w:numPr>
-          <w:ilvl w:val="0"/>
-          <w:numId w:val="1"/>
-        </w:numPr>
-      </w:pPr>
-      <w:r>
-        <w:t>Quels types de pouvoirs ?</w:t>
-      </w:r>
-    </w:p>
-    <w:p>
-      <w:pPr>
-        <w:pStyle w:val="Paragraphedeliste"/>
-      </w:pPr>
-    </w:p>
-    <w:p>
-      <w:pPr>
-        <w:pStyle w:val="Paragraphedeliste"/>
-        <w:numPr>
-          <w:ilvl w:val="0"/>
-          <w:numId w:val="1"/>
-        </w:numPr>
-      </w:pPr>
-      <w:r>
-        <w:t>Avec un login ?</w:t>
-      </w:r>
-    </w:p>
-    <w:p>
-      <w:pPr>
-        <w:pStyle w:val="Paragraphedeliste"/>
-      </w:pPr>
-    </w:p>
-    <w:p>
-      <w:pPr>
-        <w:pStyle w:val="Paragraphedeliste"/>
-        <w:numPr>
-          <w:ilvl w:val="0"/>
-          <w:numId w:val="1"/>
-        </w:numPr>
-      </w:pPr>
-      <w:r>
-        <w:t>Possibilité d’envoyer les fichiers ?</w:t>
-      </w:r>
-    </w:p>
-    <w:p>
-      <w:pPr>
-        <w:pStyle w:val="Paragraphedeliste"/>
-      </w:pPr>
-    </w:p>
-    <w:p>
-      <w:pPr>
-        <w:pStyle w:val="Paragraphedeliste"/>
-        <w:numPr>
-          <w:ilvl w:val="0"/>
-          <w:numId w:val="1"/>
-        </w:numPr>
-      </w:pPr>
-      <w:r>
-        <w:t>Avoir les serveurs ?</w:t>
-      </w:r>
-    </w:p>
-    <w:p>
-      <w:pPr>
-        <w:pStyle w:val="Paragraphedeliste"/>
-      </w:pPr>
-    </w:p>
-    <w:p>
-      <w:pPr>
-        <w:pStyle w:val="Paragraphedeliste"/>
-        <w:numPr>
-          <w:ilvl w:val="0"/>
-          <w:numId w:val="1"/>
-        </w:numPr>
-      </w:pPr>
-      <w:r>
         <w:t>Combien de temps pour la délivrance ?</w:t>
       </w:r>
     </w:p>
+    <w:p/>
+    <w:p/>
+    <w:p/>
+    <w:p/>
+    <w:p>
+      <w:r>
+        <w:t>Serveurs :</w:t>
+      </w:r>
+    </w:p>
+    <w:p>
+      <w:pPr>
+        <w:pStyle w:val="Paragraphedeliste"/>
+        <w:numPr>
+          <w:ilvl w:val="0"/>
+          <w:numId w:val="2"/>
+        </w:numPr>
+      </w:pPr>
+      <w:r>
+        <w:t>Utilisation de serveurs privés</w:t>
+      </w:r>
+    </w:p>
+    <w:p/>
+    <w:p>
+      <w:pPr>
+        <w:pStyle w:val="Paragraphedeliste"/>
+        <w:numPr>
+          <w:ilvl w:val="0"/>
+          <w:numId w:val="2"/>
+        </w:numPr>
+      </w:pPr>
+      <w:r>
+        <w:t>Sauvegardes dans le cloud</w:t>
+      </w:r>
+    </w:p>
+    <w:p>
+      <w:pPr>
+        <w:pStyle w:val="Paragraphedeliste"/>
+      </w:pPr>
+    </w:p>
+    <w:p/>
+    <w:p>
+      <w:pPr>
+        <w:pStyle w:val="Paragraphedeliste"/>
+        <w:numPr>
+          <w:ilvl w:val="0"/>
+          <w:numId w:val="2"/>
+        </w:numPr>
+      </w:pPr>
+      <w:r>
+        <w:t>Réaliser des Backups pour gérer les imprévues</w:t>
+      </w:r>
+    </w:p>
+    <w:p/>
+    <w:p>
+      <w:pPr>
+        <w:pStyle w:val="Paragraphedeliste"/>
+        <w:numPr>
+          <w:ilvl w:val="0"/>
+          <w:numId w:val="2"/>
+        </w:numPr>
+      </w:pPr>
+      <w:r>
+        <w:t>Sécurisation NTFS</w:t>
+      </w:r>
+    </w:p>
+    <w:p>
+      <w:r>
+        <w:t>Applications</w:t>
+      </w:r>
+    </w:p>
+    <w:p>
+      <w:pPr>
+        <w:pStyle w:val="Paragraphedeliste"/>
+        <w:numPr>
+          <w:ilvl w:val="0"/>
+          <w:numId w:val="3"/>
+        </w:numPr>
+      </w:pPr>
+      <w:r>
+        <w:t>Applications propres à l’entreprise qui fonctionnent sur Android/IOS</w:t>
+      </w:r>
+    </w:p>
+    <w:p/>
+    <w:p>
+      <w:pPr>
+        <w:pStyle w:val="Paragraphedeliste"/>
+        <w:numPr>
+          <w:ilvl w:val="0"/>
+          <w:numId w:val="3"/>
+        </w:numPr>
+      </w:pPr>
+      <w:r>
+        <w:t>Application Desktop</w:t>
+      </w:r>
+    </w:p>
+    <w:p>
+      <w:pPr>
+        <w:pStyle w:val="Paragraphedeliste"/>
+      </w:pPr>
+    </w:p>
+    <w:p/>
+    <w:p>
+      <w:r>
+        <w:t>Documents</w:t>
+      </w:r>
+    </w:p>
+    <w:p>
+      <w:pPr>
+        <w:pStyle w:val="Paragraphedeliste"/>
+        <w:numPr>
+          <w:ilvl w:val="0"/>
+          <w:numId w:val="4"/>
+        </w:numPr>
+      </w:pPr>
+      <w:r>
+        <w:t>Zipper les documents qui dépassent un certain poids</w:t>
+      </w:r>
+    </w:p>
+    <w:p/>
+    <w:p>
+      <w:pPr>
+        <w:pStyle w:val="Paragraphedeliste"/>
+        <w:numPr>
+          <w:ilvl w:val="0"/>
+          <w:numId w:val="4"/>
+        </w:numPr>
+      </w:pPr>
+      <w:r>
+        <w:t>Editer les documents depuis les sites internet</w:t>
+      </w:r>
+    </w:p>
+    <w:p>
+      <w:pPr>
+        <w:pStyle w:val="Paragraphedeliste"/>
+      </w:pPr>
+    </w:p>
+    <w:p/>
+    <w:p>
+      <w:pPr>
+        <w:pStyle w:val="Paragraphedeliste"/>
+        <w:numPr>
+          <w:ilvl w:val="0"/>
+          <w:numId w:val="4"/>
+        </w:numPr>
+      </w:pPr>
+      <w:r>
+        <w:t>Editer les documents depuis les applications installées sur les smartphones ou PC</w:t>
+      </w:r>
+    </w:p>
+    <w:p/>
+    <w:p/>
     <w:sectPr>
       <w:pgSz w:w="11906" w:h="16838"/>
       <w:pgMar w:top="1417" w:right="1417" w:bottom="1417" w:left="1417" w:header="708" w:footer="708" w:gutter="0"/>
@@ -257,6 +454,345 @@
 <file path=word/numbering.xml><?xml version="1.0" encoding="utf-8"?>
 <w:numbering xmlns:wpc="http://schemas.microsoft.com/office/word/2010/wordprocessingCanvas" xmlns:cx="http://schemas.microsoft.com/office/drawing/2014/chartex" xmlns:cx1="http://schemas.microsoft.com/office/drawing/2015/9/8/chartex" xmlns:mc="http://schemas.openxmlformats.org/markup-compatibility/2006" xmlns:o="urn:schemas-microsoft-com:office:office" xmlns:r="http://schemas.openxmlformats.org/officeDocument/2006/relationships" xmlns:m="http://schemas.openxmlformats.org/officeDocument/2006/math" xmlns:v="urn:schemas-microsoft-com:vml" xmlns:wp14="http://schemas.microsoft.com/office/word/2010/wordprocessingDrawing" xmlns:wp="http://schemas.openxmlformats.org/drawingml/2006/wordprocessingDrawing" xmlns:w10="urn:schemas-microsoft-com:office:word" xmlns:w="http://schemas.openxmlformats.org/wordprocessingml/2006/main" xmlns:w14="http://schemas.microsoft.com/office/word/2010/wordml" xmlns:w15="http://schemas.microsoft.com/office/word/2012/wordml" xmlns:w16se="http://schemas.microsoft.com/office/word/2015/wordml/symex" xmlns:wpg="http://schemas.microsoft.com/office/word/2010/wordprocessingGroup" xmlns:wpi="http://schemas.microsoft.com/office/word/2010/wordprocessingInk" xmlns:wne="http://schemas.microsoft.com/office/word/2006/wordml" xmlns:wps="http://schemas.microsoft.com/office/word/2010/wordprocessingShape" mc:Ignorable="w14 w15 w16se wp14">
   <w:abstractNum w:abstractNumId="0" w15:restartNumberingAfterBreak="0">
+    <w:nsid w:val="12EE5795"/>
+    <w:multiLevelType w:val="hybridMultilevel"/>
+    <w:tmpl w:val="6FD4897C"/>
+    <w:lvl w:ilvl="0" w:tplc="100C0001">
+      <w:start w:val="1"/>
+      <w:numFmt w:val="bullet"/>
+      <w:lvlText w:val=""/>
+      <w:lvlJc w:val="left"/>
+      <w:pPr>
+        <w:ind w:left="720" w:hanging="360"/>
+      </w:pPr>
+      <w:rPr>
+        <w:rFonts w:ascii="Symbol" w:hAnsi="Symbol" w:hint="default"/>
+      </w:rPr>
+    </w:lvl>
+    <w:lvl w:ilvl="1" w:tplc="100C0003" w:tentative="1">
+      <w:start w:val="1"/>
+      <w:numFmt w:val="bullet"/>
+      <w:lvlText w:val="o"/>
+      <w:lvlJc w:val="left"/>
+      <w:pPr>
+        <w:ind w:left="1440" w:hanging="360"/>
+      </w:pPr>
+      <w:rPr>
+        <w:rFonts w:ascii="Courier New" w:hAnsi="Courier New" w:cs="Courier New" w:hint="default"/>
+      </w:rPr>
+    </w:lvl>
+    <w:lvl w:ilvl="2" w:tplc="100C0005" w:tentative="1">
+      <w:start w:val="1"/>
+      <w:numFmt w:val="bullet"/>
+      <w:lvlText w:val=""/>
+      <w:lvlJc w:val="left"/>
+      <w:pPr>
+        <w:ind w:left="2160" w:hanging="360"/>
+      </w:pPr>
+      <w:rPr>
+        <w:rFonts w:ascii="Wingdings" w:hAnsi="Wingdings" w:hint="default"/>
+      </w:rPr>
+    </w:lvl>
+    <w:lvl w:ilvl="3" w:tplc="100C0001" w:tentative="1">
+      <w:start w:val="1"/>
+      <w:numFmt w:val="bullet"/>
+      <w:lvlText w:val=""/>
+      <w:lvlJc w:val="left"/>
+      <w:pPr>
+        <w:ind w:left="2880" w:hanging="360"/>
+      </w:pPr>
+      <w:rPr>
+        <w:rFonts w:ascii="Symbol" w:hAnsi="Symbol" w:hint="default"/>
+      </w:rPr>
+    </w:lvl>
+    <w:lvl w:ilvl="4" w:tplc="100C0003" w:tentative="1">
+      <w:start w:val="1"/>
+      <w:numFmt w:val="bullet"/>
+      <w:lvlText w:val="o"/>
+      <w:lvlJc w:val="left"/>
+      <w:pPr>
+        <w:ind w:left="3600" w:hanging="360"/>
+      </w:pPr>
+      <w:rPr>
+        <w:rFonts w:ascii="Courier New" w:hAnsi="Courier New" w:cs="Courier New" w:hint="default"/>
+      </w:rPr>
+    </w:lvl>
+    <w:lvl w:ilvl="5" w:tplc="100C0005" w:tentative="1">
+      <w:start w:val="1"/>
+      <w:numFmt w:val="bullet"/>
+      <w:lvlText w:val=""/>
+      <w:lvlJc w:val="left"/>
+      <w:pPr>
+        <w:ind w:left="4320" w:hanging="360"/>
+      </w:pPr>
+      <w:rPr>
+        <w:rFonts w:ascii="Wingdings" w:hAnsi="Wingdings" w:hint="default"/>
+      </w:rPr>
+    </w:lvl>
+    <w:lvl w:ilvl="6" w:tplc="100C0001" w:tentative="1">
+      <w:start w:val="1"/>
+      <w:numFmt w:val="bullet"/>
+      <w:lvlText w:val=""/>
+      <w:lvlJc w:val="left"/>
+      <w:pPr>
+        <w:ind w:left="5040" w:hanging="360"/>
+      </w:pPr>
+      <w:rPr>
+        <w:rFonts w:ascii="Symbol" w:hAnsi="Symbol" w:hint="default"/>
+      </w:rPr>
+    </w:lvl>
+    <w:lvl w:ilvl="7" w:tplc="100C0003" w:tentative="1">
+      <w:start w:val="1"/>
+      <w:numFmt w:val="bullet"/>
+      <w:lvlText w:val="o"/>
+      <w:lvlJc w:val="left"/>
+      <w:pPr>
+        <w:ind w:left="5760" w:hanging="360"/>
+      </w:pPr>
+      <w:rPr>
+        <w:rFonts w:ascii="Courier New" w:hAnsi="Courier New" w:cs="Courier New" w:hint="default"/>
+      </w:rPr>
+    </w:lvl>
+    <w:lvl w:ilvl="8" w:tplc="100C0005" w:tentative="1">
+      <w:start w:val="1"/>
+      <w:numFmt w:val="bullet"/>
+      <w:lvlText w:val=""/>
+      <w:lvlJc w:val="left"/>
+      <w:pPr>
+        <w:ind w:left="6480" w:hanging="360"/>
+      </w:pPr>
+      <w:rPr>
+        <w:rFonts w:ascii="Wingdings" w:hAnsi="Wingdings" w:hint="default"/>
+      </w:rPr>
+    </w:lvl>
+  </w:abstractNum>
+  <w:abstractNum w:abstractNumId="1" w15:restartNumberingAfterBreak="0">
+    <w:nsid w:val="1DEE7BDE"/>
+    <w:multiLevelType w:val="hybridMultilevel"/>
+    <w:tmpl w:val="A26CB936"/>
+    <w:lvl w:ilvl="0" w:tplc="100C0001">
+      <w:start w:val="1"/>
+      <w:numFmt w:val="bullet"/>
+      <w:lvlText w:val=""/>
+      <w:lvlJc w:val="left"/>
+      <w:pPr>
+        <w:ind w:left="720" w:hanging="360"/>
+      </w:pPr>
+      <w:rPr>
+        <w:rFonts w:ascii="Symbol" w:hAnsi="Symbol" w:hint="default"/>
+      </w:rPr>
+    </w:lvl>
+    <w:lvl w:ilvl="1" w:tplc="100C0003" w:tentative="1">
+      <w:start w:val="1"/>
+      <w:numFmt w:val="bullet"/>
+      <w:lvlText w:val="o"/>
+      <w:lvlJc w:val="left"/>
+      <w:pPr>
+        <w:ind w:left="1440" w:hanging="360"/>
+      </w:pPr>
+      <w:rPr>
+        <w:rFonts w:ascii="Courier New" w:hAnsi="Courier New" w:cs="Courier New" w:hint="default"/>
+      </w:rPr>
+    </w:lvl>
+    <w:lvl w:ilvl="2" w:tplc="100C0005" w:tentative="1">
+      <w:start w:val="1"/>
+      <w:numFmt w:val="bullet"/>
+      <w:lvlText w:val=""/>
+      <w:lvlJc w:val="left"/>
+      <w:pPr>
+        <w:ind w:left="2160" w:hanging="360"/>
+      </w:pPr>
+      <w:rPr>
+        <w:rFonts w:ascii="Wingdings" w:hAnsi="Wingdings" w:hint="default"/>
+      </w:rPr>
+    </w:lvl>
+    <w:lvl w:ilvl="3" w:tplc="100C0001" w:tentative="1">
+      <w:start w:val="1"/>
+      <w:numFmt w:val="bullet"/>
+      <w:lvlText w:val=""/>
+      <w:lvlJc w:val="left"/>
+      <w:pPr>
+        <w:ind w:left="2880" w:hanging="360"/>
+      </w:pPr>
+      <w:rPr>
+        <w:rFonts w:ascii="Symbol" w:hAnsi="Symbol" w:hint="default"/>
+      </w:rPr>
+    </w:lvl>
+    <w:lvl w:ilvl="4" w:tplc="100C0003" w:tentative="1">
+      <w:start w:val="1"/>
+      <w:numFmt w:val="bullet"/>
+      <w:lvlText w:val="o"/>
+      <w:lvlJc w:val="left"/>
+      <w:pPr>
+        <w:ind w:left="3600" w:hanging="360"/>
+      </w:pPr>
+      <w:rPr>
+        <w:rFonts w:ascii="Courier New" w:hAnsi="Courier New" w:cs="Courier New" w:hint="default"/>
+      </w:rPr>
+    </w:lvl>
+    <w:lvl w:ilvl="5" w:tplc="100C0005" w:tentative="1">
+      <w:start w:val="1"/>
+      <w:numFmt w:val="bullet"/>
+      <w:lvlText w:val=""/>
+      <w:lvlJc w:val="left"/>
+      <w:pPr>
+        <w:ind w:left="4320" w:hanging="360"/>
+      </w:pPr>
+      <w:rPr>
+        <w:rFonts w:ascii="Wingdings" w:hAnsi="Wingdings" w:hint="default"/>
+      </w:rPr>
+    </w:lvl>
+    <w:lvl w:ilvl="6" w:tplc="100C0001" w:tentative="1">
+      <w:start w:val="1"/>
+      <w:numFmt w:val="bullet"/>
+      <w:lvlText w:val=""/>
+      <w:lvlJc w:val="left"/>
+      <w:pPr>
+        <w:ind w:left="5040" w:hanging="360"/>
+      </w:pPr>
+      <w:rPr>
+        <w:rFonts w:ascii="Symbol" w:hAnsi="Symbol" w:hint="default"/>
+      </w:rPr>
+    </w:lvl>
+    <w:lvl w:ilvl="7" w:tplc="100C0003" w:tentative="1">
+      <w:start w:val="1"/>
+      <w:numFmt w:val="bullet"/>
+      <w:lvlText w:val="o"/>
+      <w:lvlJc w:val="left"/>
+      <w:pPr>
+        <w:ind w:left="5760" w:hanging="360"/>
+      </w:pPr>
+      <w:rPr>
+        <w:rFonts w:ascii="Courier New" w:hAnsi="Courier New" w:cs="Courier New" w:hint="default"/>
+      </w:rPr>
+    </w:lvl>
+    <w:lvl w:ilvl="8" w:tplc="100C0005" w:tentative="1">
+      <w:start w:val="1"/>
+      <w:numFmt w:val="bullet"/>
+      <w:lvlText w:val=""/>
+      <w:lvlJc w:val="left"/>
+      <w:pPr>
+        <w:ind w:left="6480" w:hanging="360"/>
+      </w:pPr>
+      <w:rPr>
+        <w:rFonts w:ascii="Wingdings" w:hAnsi="Wingdings" w:hint="default"/>
+      </w:rPr>
+    </w:lvl>
+  </w:abstractNum>
+  <w:abstractNum w:abstractNumId="2" w15:restartNumberingAfterBreak="0">
+    <w:nsid w:val="26E967DA"/>
+    <w:multiLevelType w:val="hybridMultilevel"/>
+    <w:tmpl w:val="B70E130C"/>
+    <w:lvl w:ilvl="0" w:tplc="100C0001">
+      <w:start w:val="1"/>
+      <w:numFmt w:val="bullet"/>
+      <w:lvlText w:val=""/>
+      <w:lvlJc w:val="left"/>
+      <w:pPr>
+        <w:ind w:left="720" w:hanging="360"/>
+      </w:pPr>
+      <w:rPr>
+        <w:rFonts w:ascii="Symbol" w:hAnsi="Symbol" w:hint="default"/>
+      </w:rPr>
+    </w:lvl>
+    <w:lvl w:ilvl="1" w:tplc="100C0003" w:tentative="1">
+      <w:start w:val="1"/>
+      <w:numFmt w:val="bullet"/>
+      <w:lvlText w:val="o"/>
+      <w:lvlJc w:val="left"/>
+      <w:pPr>
+        <w:ind w:left="1440" w:hanging="360"/>
+      </w:pPr>
+      <w:rPr>
+        <w:rFonts w:ascii="Courier New" w:hAnsi="Courier New" w:cs="Courier New" w:hint="default"/>
+      </w:rPr>
+    </w:lvl>
+    <w:lvl w:ilvl="2" w:tplc="100C0005" w:tentative="1">
+      <w:start w:val="1"/>
+      <w:numFmt w:val="bullet"/>
+      <w:lvlText w:val=""/>
+      <w:lvlJc w:val="left"/>
+      <w:pPr>
+        <w:ind w:left="2160" w:hanging="360"/>
+      </w:pPr>
+      <w:rPr>
+        <w:rFonts w:ascii="Wingdings" w:hAnsi="Wingdings" w:hint="default"/>
+      </w:rPr>
+    </w:lvl>
+    <w:lvl w:ilvl="3" w:tplc="100C0001" w:tentative="1">
+      <w:start w:val="1"/>
+      <w:numFmt w:val="bullet"/>
+      <w:lvlText w:val=""/>
+      <w:lvlJc w:val="left"/>
+      <w:pPr>
+        <w:ind w:left="2880" w:hanging="360"/>
+      </w:pPr>
+      <w:rPr>
+        <w:rFonts w:ascii="Symbol" w:hAnsi="Symbol" w:hint="default"/>
+      </w:rPr>
+    </w:lvl>
+    <w:lvl w:ilvl="4" w:tplc="100C0003" w:tentative="1">
+      <w:start w:val="1"/>
+      <w:numFmt w:val="bullet"/>
+      <w:lvlText w:val="o"/>
+      <w:lvlJc w:val="left"/>
+      <w:pPr>
+        <w:ind w:left="3600" w:hanging="360"/>
+      </w:pPr>
+      <w:rPr>
+        <w:rFonts w:ascii="Courier New" w:hAnsi="Courier New" w:cs="Courier New" w:hint="default"/>
+      </w:rPr>
+    </w:lvl>
+    <w:lvl w:ilvl="5" w:tplc="100C0005" w:tentative="1">
+      <w:start w:val="1"/>
+      <w:numFmt w:val="bullet"/>
+      <w:lvlText w:val=""/>
+      <w:lvlJc w:val="left"/>
+      <w:pPr>
+        <w:ind w:left="4320" w:hanging="360"/>
+      </w:pPr>
+      <w:rPr>
+        <w:rFonts w:ascii="Wingdings" w:hAnsi="Wingdings" w:hint="default"/>
+      </w:rPr>
+    </w:lvl>
+    <w:lvl w:ilvl="6" w:tplc="100C0001" w:tentative="1">
+      <w:start w:val="1"/>
+      <w:numFmt w:val="bullet"/>
+      <w:lvlText w:val=""/>
+      <w:lvlJc w:val="left"/>
+      <w:pPr>
+        <w:ind w:left="5040" w:hanging="360"/>
+      </w:pPr>
+      <w:rPr>
+        <w:rFonts w:ascii="Symbol" w:hAnsi="Symbol" w:hint="default"/>
+      </w:rPr>
+    </w:lvl>
+    <w:lvl w:ilvl="7" w:tplc="100C0003" w:tentative="1">
+      <w:start w:val="1"/>
+      <w:numFmt w:val="bullet"/>
+      <w:lvlText w:val="o"/>
+      <w:lvlJc w:val="left"/>
+      <w:pPr>
+        <w:ind w:left="5760" w:hanging="360"/>
+      </w:pPr>
+      <w:rPr>
+        <w:rFonts w:ascii="Courier New" w:hAnsi="Courier New" w:cs="Courier New" w:hint="default"/>
+      </w:rPr>
+    </w:lvl>
+    <w:lvl w:ilvl="8" w:tplc="100C0005" w:tentative="1">
+      <w:start w:val="1"/>
+      <w:numFmt w:val="bullet"/>
+      <w:lvlText w:val=""/>
+      <w:lvlJc w:val="left"/>
+      <w:pPr>
+        <w:ind w:left="6480" w:hanging="360"/>
+      </w:pPr>
+      <w:rPr>
+        <w:rFonts w:ascii="Wingdings" w:hAnsi="Wingdings" w:hint="default"/>
+      </w:rPr>
+    </w:lvl>
+  </w:abstractNum>
+  <w:abstractNum w:abstractNumId="3" w15:restartNumberingAfterBreak="0">
     <w:nsid w:val="279C351D"/>
     <w:multiLevelType w:val="hybridMultilevel"/>
     <w:tmpl w:val="9894F0D0"/>
@@ -369,6 +905,15 @@
     </w:lvl>
   </w:abstractNum>
   <w:num w:numId="1">
+    <w:abstractNumId w:val="3"/>
+  </w:num>
+  <w:num w:numId="2">
+    <w:abstractNumId w:val="2"/>
+  </w:num>
+  <w:num w:numId="3">
+    <w:abstractNumId w:val="1"/>
+  </w:num>
+  <w:num w:numId="4">
     <w:abstractNumId w:val="0"/>
   </w:num>
 </w:numbering>
